--- a/Documentação/PropostaSIColetaLixo.docx
+++ b/Documentação/PropostaSIColetaLixo.docx
@@ -12,10 +12,31 @@
         <w:t xml:space="preserve">Irei usar o ciclo de vida espiral, pois o modelo espiral permite que nossa equipe seja mais flexível por conta do sistema de entregas contínuas, podendo concertar eventuais erros de maneira rápida ou facilitando a mudança de escopo sem muitos prejuízos, além de que com a entrega de valor continua podemos entregar rapidamente algum recurso do projeto para o cliente. </w:t>
       </w:r>
     </w:p>
+    <w:p/>
     <w:p>
+      <w:r>
+        <w:t>Framework Scrum</w:t>
+      </w:r>
+    </w:p>
+    <w:p>
+      <w:pPr>
+        <w:rPr>
+          <w:u w:val="single"/>
+        </w:rPr>
+      </w:pPr>
+      <w:r>
+        <w:t xml:space="preserve">O framework Scrum poderá ser usado nesse projeto, pois ele é um método ágil que se encaixa no nosso ciclo de vida do projeto, </w:t>
+      </w:r>
+      <w:r>
+        <w:t>de maneira que ajuda a organizar a equipe e</w:t>
+      </w:r>
       <w:bookmarkStart w:id="0" w:name="_GoBack"/>
       <w:bookmarkEnd w:id="0"/>
+      <w:r>
+        <w:t xml:space="preserve"> a entregar valor para o cliente em ordem de prioridade.</w:t>
+      </w:r>
     </w:p>
+    <w:p/>
     <w:sectPr>
       <w:pgSz w:w="11906" w:h="16838"/>
       <w:pgMar w:top="1417" w:right="1701" w:bottom="1417" w:left="1701" w:header="708" w:footer="708" w:gutter="0"/>

--- a/Documentação/PropostaSIColetaLixo.docx
+++ b/Documentação/PropostaSIColetaLixo.docx
@@ -25,17 +25,56 @@
         </w:rPr>
       </w:pPr>
       <w:r>
-        <w:t xml:space="preserve">O framework Scrum poderá ser usado nesse projeto, pois ele é um método ágil que se encaixa no nosso ciclo de vida do projeto, </w:t>
-      </w:r>
-      <w:r>
-        <w:t>de maneira que ajuda a organizar a equipe e</w:t>
+        <w:t>O framework Scrum poderá ser usado nesse projeto, pois ele é um método ágil que se encaixa no nosso ciclo de vida do projeto, de maneira que ajuda a organizar a equipe e a entregar valor para o cliente em ordem de prioridade.</w:t>
+      </w:r>
+    </w:p>
+    <w:p/>
+    <w:p>
+      <w:r>
+        <w:t>Organização da equipe</w:t>
+      </w:r>
+    </w:p>
+    <w:p>
+      <w:pPr>
+        <w:rPr>
+          <w:u w:val="single"/>
+        </w:rPr>
+      </w:pPr>
+      <w:r>
+        <w:t>O framework Scrum</w:t>
+      </w:r>
+      <w:r>
+        <w:t>,</w:t>
+      </w:r>
+      <w:r>
+        <w:t xml:space="preserve"> </w:t>
+      </w:r>
+      <w:r>
+        <w:t>nos ajuda na</w:t>
+      </w:r>
+      <w:r>
+        <w:t xml:space="preserve"> organização da equipe, uma equipe de 3 a 9 pessoas para ajudar no desenvolvimento, um Scrum Master para passar o conhecimento de Scrum para equipe e solucionar impedimentos que a equipe de desenvolvimento possa vir a ter, e um </w:t>
+      </w:r>
+      <w:proofErr w:type="spellStart"/>
+      <w:r>
+        <w:t>Product</w:t>
+      </w:r>
+      <w:proofErr w:type="spellEnd"/>
+      <w:r>
+        <w:t xml:space="preserve"> </w:t>
+      </w:r>
+      <w:proofErr w:type="spellStart"/>
+      <w:r>
+        <w:t>Owner</w:t>
+      </w:r>
+      <w:proofErr w:type="spellEnd"/>
+      <w:r>
+        <w:t xml:space="preserve"> para cuidar do contato com os stakeholders e organizar o backlog do produto, ajudando a equipe a desenvolver os ciclos por ordem de prioridade para entregar valor constantemente para o cliente.</w:t>
       </w:r>
       <w:bookmarkStart w:id="0" w:name="_GoBack"/>
       <w:bookmarkEnd w:id="0"/>
-      <w:r>
-        <w:t xml:space="preserve"> a entregar valor para o cliente em ordem de prioridade.</w:t>
-      </w:r>
     </w:p>
+    <w:p/>
     <w:p/>
     <w:sectPr>
       <w:pgSz w:w="11906" w:h="16838"/>
